--- a/Sprints/Sprint 2/Sprint 3 Goals and Stories.docx
+++ b/Sprints/Sprint 2/Sprint 3 Goals and Stories.docx
@@ -4,14 +4,6 @@
   <w:body>
     <w:p>
       <w:pPr>
-        <w:rPr>
-          <w:sz w:val="24"/>
-          <w:szCs w:val="24"/>
-        </w:rPr>
-      </w:pPr>
-    </w:p>
-    <w:p>
-      <w:pPr>
         <w:jc w:val="center"/>
         <w:rPr>
           <w:b/>
@@ -27,7 +19,34 @@
           <w:sz w:val="32"/>
           <w:szCs w:val="32"/>
         </w:rPr>
-        <w:t>Sprint 2 Goal and User Story Evaluation</w:t>
+        <w:t xml:space="preserve">Sprint </w:t>
+      </w:r>
+      <w:r>
+        <w:rPr>
+          <w:b/>
+          <w:bCs/>
+          <w:sz w:val="32"/>
+          <w:szCs w:val="32"/>
+        </w:rPr>
+        <w:t>3</w:t>
+      </w:r>
+      <w:r>
+        <w:rPr>
+          <w:b/>
+          <w:bCs/>
+          <w:sz w:val="32"/>
+          <w:szCs w:val="32"/>
+        </w:rPr>
+        <w:t xml:space="preserve"> Goal and User Stor</w:t>
+      </w:r>
+      <w:r>
+        <w:rPr>
+          <w:b/>
+          <w:bCs/>
+          <w:sz w:val="32"/>
+          <w:szCs w:val="32"/>
+        </w:rPr>
+        <w:t>ies</w:t>
       </w:r>
     </w:p>
     <w:p>
@@ -83,7 +102,32 @@
         <w:t>software product.</w:t>
       </w:r>
     </w:p>
-    <w:p/>
+    <w:p>
+      <w:r>
+        <w:t xml:space="preserve">The general expectations for sprint 3 deliverables </w:t>
+      </w:r>
+      <w:r>
+        <w:t>are</w:t>
+      </w:r>
+      <w:r>
+        <w:t xml:space="preserve"> that the software team will improve what is currently implemented rather than expanding the scope of the project, as agreed upon during the Client meeting that occurred on the </w:t>
+      </w:r>
+      <w:r>
+        <w:t>18</w:t>
+      </w:r>
+      <w:r>
+        <w:rPr>
+          <w:vertAlign w:val="superscript"/>
+        </w:rPr>
+        <w:t>th of</w:t>
+      </w:r>
+      <w:r>
+        <w:t xml:space="preserve"> September 2024.</w:t>
+      </w:r>
+      <w:r>
+        <w:t xml:space="preserve"> Software accuracy has been identified as a higher priority than speed so as a result the speed requirements of the software have been reduced to reflect the requirement for higher accuracy of the OCR extraction process.</w:t>
+      </w:r>
+    </w:p>
     <w:p>
       <w:pPr>
         <w:pBdr>
@@ -103,7 +147,16 @@
           <w:sz w:val="28"/>
           <w:szCs w:val="28"/>
         </w:rPr>
-        <w:t>Goals to be Completed by End of Sprint 2</w:t>
+        <w:t xml:space="preserve">Goals to be Completed by End of Sprint </w:t>
+      </w:r>
+      <w:r>
+        <w:rPr>
+          <w:b/>
+          <w:bCs/>
+          <w:sz w:val="28"/>
+          <w:szCs w:val="28"/>
+        </w:rPr>
+        <w:t>3</w:t>
       </w:r>
     </w:p>
     <w:p>
@@ -168,13 +221,10 @@
           <w:b/>
           <w:bCs/>
         </w:rPr>
-        <w:t>$ Value Test:</w:t>
-      </w:r>
-      <w:r>
-        <w:t xml:space="preserve"> $</w:t>
-      </w:r>
-      <w:r>
-        <w:t>--</w:t>
+        <w:t xml:space="preserve">Client Priority: </w:t>
+      </w:r>
+      <w:r>
+        <w:t>Low</w:t>
       </w:r>
     </w:p>
     <w:p>
@@ -253,10 +303,10 @@
           <w:b/>
           <w:bCs/>
         </w:rPr>
-        <w:t>$ Value Test:</w:t>
-      </w:r>
-      <w:r>
-        <w:t xml:space="preserve"> $--</w:t>
+        <w:t xml:space="preserve">Client Priority: </w:t>
+      </w:r>
+      <w:r>
+        <w:t>High</w:t>
       </w:r>
     </w:p>
     <w:p/>
@@ -326,14 +376,12 @@
           <w:b/>
           <w:bCs/>
         </w:rPr>
-        <w:t>$ Value Test:</w:t>
-      </w:r>
-      <w:r>
-        <w:t xml:space="preserve"> $--</w:t>
-      </w:r>
-    </w:p>
-    <w:p/>
-    <w:p/>
+        <w:t xml:space="preserve">Client Priority: </w:t>
+      </w:r>
+      <w:r>
+        <w:t>Medium</w:t>
+      </w:r>
+    </w:p>
     <w:p>
       <w:pPr>
         <w:rPr>
@@ -368,7 +416,7 @@
     </w:p>
     <w:p>
       <w:r>
-        <w:t xml:space="preserve">As a user I want the OCR extraction software to be able to process the PDF documents I provide it at an appropriate speed so that I can maintain efficient </w:t>
+        <w:t xml:space="preserve">As a user I want the OCR extraction software to be able to process the PDF documents I provide at an appropriate speed so that I can maintain efficient </w:t>
       </w:r>
       <w:r>
         <w:t xml:space="preserve">business </w:t>
@@ -386,32 +434,113 @@
         <w:t>Acceptance Criteria</w:t>
       </w:r>
       <w:r>
-        <w:t>: The OCR extraction process should operate at a minimum of 6 p</w:t>
-      </w:r>
-      <w:r>
-        <w:t>ages processed per minute.</w:t>
-      </w:r>
-    </w:p>
-    <w:p>
-      <w:r>
-        <w:rPr>
-          <w:b/>
-          <w:bCs/>
-        </w:rPr>
-        <w:t>$ Value Test:</w:t>
-      </w:r>
-      <w:r>
-        <w:t xml:space="preserve"> $--</w:t>
-      </w:r>
-    </w:p>
+        <w:t xml:space="preserve">: The OCR extraction process should operate at a minimum of </w:t>
+      </w:r>
+      <w:r>
+        <w:t>1</w:t>
+      </w:r>
+      <w:r>
+        <w:t xml:space="preserve"> p</w:t>
+      </w:r>
+      <w:r>
+        <w:t>age</w:t>
+      </w:r>
+      <w:r>
+        <w:t xml:space="preserve"> </w:t>
+      </w:r>
+      <w:r>
+        <w:t>processed per minute</w:t>
+      </w:r>
+      <w:r>
+        <w:t xml:space="preserve"> on the specified user hardware agreed upon</w:t>
+      </w:r>
+      <w:r>
+        <w:t>.</w:t>
+      </w:r>
+    </w:p>
+    <w:p>
+      <w:r>
+        <w:rPr>
+          <w:b/>
+          <w:bCs/>
+        </w:rPr>
+        <w:t xml:space="preserve">Client Priority: </w:t>
+      </w:r>
+      <w:r>
+        <w:t>Medium</w:t>
+      </w:r>
+    </w:p>
+    <w:p/>
     <w:p>
       <w:pPr>
         <w:rPr>
-          <w:sz w:val="24"/>
-          <w:szCs w:val="24"/>
+          <w:b/>
+          <w:bCs/>
+          <w:sz w:val="24"/>
+          <w:szCs w:val="24"/>
+          <w:u w:val="single"/>
         </w:rPr>
       </w:pPr>
-    </w:p>
+      <w:r>
+        <w:rPr>
+          <w:b/>
+          <w:bCs/>
+          <w:sz w:val="24"/>
+          <w:szCs w:val="24"/>
+          <w:u w:val="single"/>
+        </w:rPr>
+        <w:t xml:space="preserve">User Story </w:t>
+      </w:r>
+      <w:r>
+        <w:rPr>
+          <w:b/>
+          <w:bCs/>
+          <w:sz w:val="24"/>
+          <w:szCs w:val="24"/>
+          <w:u w:val="single"/>
+        </w:rPr>
+        <w:t>5</w:t>
+      </w:r>
+    </w:p>
+    <w:p>
+      <w:r>
+        <w:t xml:space="preserve">As a user I want robust software that is not error prone </w:t>
+      </w:r>
+      <w:r>
+        <w:t>so that when I use it to process PDF documents it will not run into issues that require debugging.</w:t>
+      </w:r>
+    </w:p>
+    <w:p>
+      <w:r>
+        <w:rPr>
+          <w:b/>
+          <w:bCs/>
+        </w:rPr>
+        <w:t>Acceptance Criteria</w:t>
+      </w:r>
+      <w:r>
+        <w:t xml:space="preserve">: The </w:t>
+      </w:r>
+      <w:r>
+        <w:t xml:space="preserve">software requires extensive testing in the form of unit tests and thorough user testing to ensure </w:t>
+      </w:r>
+      <w:r>
+        <w:t>it is not error prone and can handle errors appropriately.</w:t>
+      </w:r>
+    </w:p>
+    <w:p>
+      <w:r>
+        <w:rPr>
+          <w:b/>
+          <w:bCs/>
+        </w:rPr>
+        <w:t xml:space="preserve">Client Priority: </w:t>
+      </w:r>
+      <w:r>
+        <w:t>High</w:t>
+      </w:r>
+    </w:p>
+    <w:p/>
     <w:p>
       <w:pPr>
         <w:rPr>
@@ -440,15 +569,15 @@
           <w:szCs w:val="24"/>
           <w:u w:val="single"/>
         </w:rPr>
-        <w:t>5</w:t>
-      </w:r>
-    </w:p>
-    <w:p>
-      <w:r>
-        <w:t xml:space="preserve">As a user I want robust software that is not error prone </w:t>
-      </w:r>
-      <w:r>
-        <w:t>so that when I use it to process PDF documents it will not run into issues that require debugging.</w:t>
+        <w:t>6</w:t>
+      </w:r>
+    </w:p>
+    <w:p>
+      <w:r>
+        <w:t xml:space="preserve">As a user I </w:t>
+      </w:r>
+      <w:r>
+        <w:t>want to be able to quickly see a snapshot of the output after the OCR has processed the PDF document so I can efficiently evaluate the document.</w:t>
       </w:r>
     </w:p>
     <w:p>
@@ -460,25 +589,25 @@
         <w:t>Acceptance Criteria</w:t>
       </w:r>
       <w:r>
-        <w:t xml:space="preserve">: The </w:t>
-      </w:r>
-      <w:r>
-        <w:t xml:space="preserve">software requires extensive testing in the form of unit tests and thorough user testing to ensure </w:t>
-      </w:r>
-      <w:r>
-        <w:t>it is not error prone and can handle errors appropriately.</w:t>
-      </w:r>
-    </w:p>
-    <w:p>
-      <w:r>
-        <w:rPr>
-          <w:b/>
-          <w:bCs/>
-        </w:rPr>
-        <w:t>$ Value Test:</w:t>
-      </w:r>
-      <w:r>
-        <w:t xml:space="preserve"> $--</w:t>
+        <w:t xml:space="preserve">: </w:t>
+      </w:r>
+      <w:r>
+        <w:t xml:space="preserve">the software should </w:t>
+      </w:r>
+      <w:r>
+        <w:t>export a snapshot of the CSV output to the UI so that it can be viewed within the UI rather than forcing the user to exit the application and look for the file.</w:t>
+      </w:r>
+    </w:p>
+    <w:p>
+      <w:r>
+        <w:rPr>
+          <w:b/>
+          <w:bCs/>
+        </w:rPr>
+        <w:t xml:space="preserve">Client Priority: </w:t>
+      </w:r>
+      <w:r>
+        <w:t>Medium</w:t>
       </w:r>
     </w:p>
     <w:p>
@@ -517,15 +646,12 @@
           <w:szCs w:val="24"/>
           <w:u w:val="single"/>
         </w:rPr>
-        <w:t>6</w:t>
-      </w:r>
-    </w:p>
-    <w:p>
-      <w:r>
-        <w:t xml:space="preserve">As a user I want unreadable </w:t>
-      </w:r>
-      <w:r>
-        <w:t>cells such as headers to be output as an image so that I can still read the header of the table despite the error in the OCR extraction process.</w:t>
+        <w:t>7</w:t>
+      </w:r>
+    </w:p>
+    <w:p>
+      <w:r>
+        <w:t>As a user I want to be able to ensure my documents remain organised and would therefore like to specify the location where the CSV outputs are saved after my documents are processed.</w:t>
       </w:r>
     </w:p>
     <w:p>
@@ -537,36 +663,24 @@
         <w:t>Acceptance Criteria</w:t>
       </w:r>
       <w:r>
-        <w:t xml:space="preserve">: The software </w:t>
-      </w:r>
-      <w:r>
-        <w:t xml:space="preserve">should </w:t>
-      </w:r>
-      <w:r>
-        <w:t xml:space="preserve">output the extracted header row in an image format if it cannot be accurately extracted due to </w:t>
-      </w:r>
-      <w:r>
-        <w:t>issues such as language, etc.</w:t>
-      </w:r>
-    </w:p>
-    <w:p>
-      <w:r>
-        <w:rPr>
-          <w:b/>
-          <w:bCs/>
-        </w:rPr>
-        <w:t>$ Value Test:</w:t>
-      </w:r>
-      <w:r>
-        <w:t xml:space="preserve"> $--</w:t>
+        <w:t>: the software should allow the user to select a save location for the documents when they upload them.</w:t>
+      </w:r>
+    </w:p>
+    <w:p>
+      <w:r>
+        <w:rPr>
+          <w:b/>
+          <w:bCs/>
+        </w:rPr>
+        <w:t xml:space="preserve">Client Priority: </w:t>
+      </w:r>
+      <w:r>
+        <w:t>Medium</w:t>
       </w:r>
     </w:p>
     <w:p>
       <w:pPr>
-        <w:rPr>
-          <w:sz w:val="24"/>
-          <w:szCs w:val="24"/>
-        </w:rPr>
+        <w:spacing w:line="240" w:lineRule="auto"/>
       </w:pPr>
     </w:p>
     <w:p>
@@ -597,18 +711,15 @@
           <w:szCs w:val="24"/>
           <w:u w:val="single"/>
         </w:rPr>
-        <w:t>7</w:t>
-      </w:r>
-    </w:p>
-    <w:p>
-      <w:r>
-        <w:t xml:space="preserve">As a user I want to know </w:t>
-      </w:r>
-      <w:r>
-        <w:t xml:space="preserve">what the minimum quality of the documents I can provide to the software before the OCR extraction process </w:t>
-      </w:r>
-      <w:r>
-        <w:t>becomes inaccurate so that I don’t waste my time trying to extract text from documents that are too low quality.</w:t>
+        <w:t>8</w:t>
+      </w:r>
+    </w:p>
+    <w:p>
+      <w:r>
+        <w:t xml:space="preserve">As a user it would be great if I could email the CSV output to myself or colleagues </w:t>
+      </w:r>
+      <w:r>
+        <w:t>straight from the software after the documents have been processed.</w:t>
       </w:r>
     </w:p>
     <w:p>
@@ -620,25 +731,98 @@
         <w:t>Acceptance Criteria</w:t>
       </w:r>
       <w:r>
+        <w:t xml:space="preserve">: the software should allow the user </w:t>
+      </w:r>
+      <w:r>
+        <w:t>to email</w:t>
+      </w:r>
+      <w:r>
+        <w:t xml:space="preserve"> the CSV output after the PDF documents have been processed</w:t>
+      </w:r>
+      <w:r>
+        <w:t>.</w:t>
+      </w:r>
+    </w:p>
+    <w:p>
+      <w:r>
+        <w:rPr>
+          <w:b/>
+          <w:bCs/>
+        </w:rPr>
+        <w:t xml:space="preserve">Client Priority: </w:t>
+      </w:r>
+      <w:r>
+        <w:t>Low</w:t>
+      </w:r>
+    </w:p>
+    <w:p>
+      <w:pPr>
+        <w:rPr>
+          <w:b/>
+          <w:bCs/>
+          <w:sz w:val="24"/>
+          <w:szCs w:val="24"/>
+          <w:u w:val="single"/>
+        </w:rPr>
+      </w:pPr>
+      <w:r>
+        <w:rPr>
+          <w:b/>
+          <w:bCs/>
+          <w:sz w:val="24"/>
+          <w:szCs w:val="24"/>
+          <w:u w:val="single"/>
+        </w:rPr>
+        <w:lastRenderedPageBreak/>
+        <w:t xml:space="preserve">User Story </w:t>
+      </w:r>
+      <w:r>
+        <w:rPr>
+          <w:b/>
+          <w:bCs/>
+          <w:sz w:val="24"/>
+          <w:szCs w:val="24"/>
+          <w:u w:val="single"/>
+        </w:rPr>
+        <w:t>9</w:t>
+      </w:r>
+    </w:p>
+    <w:p>
+      <w:r>
+        <w:t xml:space="preserve">As a user I would like to be able to crop the PDF documents </w:t>
+      </w:r>
+      <w:r>
+        <w:t>that I upload so that only the relevant information is captured by the OCR extraction process</w:t>
+      </w:r>
+      <w:r>
+        <w:t>.</w:t>
+      </w:r>
+    </w:p>
+    <w:p>
+      <w:r>
+        <w:rPr>
+          <w:b/>
+          <w:bCs/>
+        </w:rPr>
+        <w:t>Acceptance Criteria</w:t>
+      </w:r>
+      <w:r>
         <w:t xml:space="preserve">: </w:t>
       </w:r>
       <w:r>
-        <w:t xml:space="preserve">develop a standard for document quality which specifies the minimum quality of a PDF document </w:t>
-      </w:r>
-      <w:r>
-        <w:t>to be reliably scanned and have the text extracted to a high degree of accuracy.</w:t>
-      </w:r>
-    </w:p>
-    <w:p>
-      <w:r>
-        <w:rPr>
-          <w:b/>
-          <w:bCs/>
-        </w:rPr>
-        <w:t>$ Value Test:</w:t>
-      </w:r>
-      <w:r>
-        <w:t xml:space="preserve"> $--</w:t>
+        <w:t>the software should have a crop tool to allow the client to select the parts of the PDF which will be processed by the OCR.</w:t>
+      </w:r>
+    </w:p>
+    <w:p>
+      <w:r>
+        <w:rPr>
+          <w:b/>
+          <w:bCs/>
+        </w:rPr>
+        <w:t xml:space="preserve">Client Priority: </w:t>
+      </w:r>
+      <w:r>
+        <w:t>Low</w:t>
       </w:r>
     </w:p>
     <w:p>
@@ -677,198 +861,883 @@
           <w:szCs w:val="24"/>
           <w:u w:val="single"/>
         </w:rPr>
-        <w:t>8</w:t>
-      </w:r>
-    </w:p>
-    <w:p>
-      <w:r>
-        <w:t xml:space="preserve">As a user I </w:t>
-      </w:r>
-      <w:r>
-        <w:t>want to be able to quickly see a snapshot of the output after the OCR has processed the PDF document so I can efficiently evaluate the document.</w:t>
-      </w:r>
-    </w:p>
-    <w:p>
-      <w:r>
-        <w:rPr>
-          <w:b/>
-          <w:bCs/>
-        </w:rPr>
-        <w:lastRenderedPageBreak/>
+        <w:t>10</w:t>
+      </w:r>
+    </w:p>
+    <w:p>
+      <w:r>
+        <w:t>As a user I would like to be able to upload a PDF document with many pages all at once rather than having to upload every page individually.</w:t>
+      </w:r>
+    </w:p>
+    <w:p>
+      <w:r>
+        <w:rPr>
+          <w:b/>
+          <w:bCs/>
+        </w:rPr>
         <w:t>Acceptance Criteria</w:t>
       </w:r>
       <w:r>
         <w:t xml:space="preserve">: </w:t>
       </w:r>
       <w:r>
+        <w:t>the software should handle the uploading of a PDF with many pages</w:t>
+      </w:r>
+      <w:r>
+        <w:t xml:space="preserve"> so that a user can upload a PDF with more than one page.</w:t>
+      </w:r>
+    </w:p>
+    <w:p>
+      <w:r>
+        <w:rPr>
+          <w:b/>
+          <w:bCs/>
+        </w:rPr>
+        <w:t xml:space="preserve">Client Priority: </w:t>
+      </w:r>
+      <w:r>
+        <w:t>High</w:t>
+      </w:r>
+    </w:p>
+    <w:p>
+      <w:pPr>
+        <w:rPr>
+          <w:sz w:val="24"/>
+          <w:szCs w:val="24"/>
+        </w:rPr>
+      </w:pPr>
+    </w:p>
+    <w:p>
+      <w:pPr>
+        <w:rPr>
+          <w:b/>
+          <w:bCs/>
+          <w:sz w:val="24"/>
+          <w:szCs w:val="24"/>
+          <w:u w:val="single"/>
+        </w:rPr>
+      </w:pPr>
+      <w:r>
+        <w:rPr>
+          <w:b/>
+          <w:bCs/>
+          <w:sz w:val="24"/>
+          <w:szCs w:val="24"/>
+          <w:u w:val="single"/>
+        </w:rPr>
+        <w:t xml:space="preserve">User Story </w:t>
+      </w:r>
+      <w:r>
+        <w:rPr>
+          <w:b/>
+          <w:bCs/>
+          <w:sz w:val="24"/>
+          <w:szCs w:val="24"/>
+          <w:u w:val="single"/>
+        </w:rPr>
+        <w:t>11</w:t>
+      </w:r>
+    </w:p>
+    <w:p>
+      <w:r>
+        <w:t>As a user I would like the OCR tools to extract text at an extremely high accuracy to reduce the need for user intervention.</w:t>
+      </w:r>
+    </w:p>
+    <w:p>
+      <w:r>
+        <w:rPr>
+          <w:b/>
+          <w:bCs/>
+        </w:rPr>
+        <w:t>Acceptance Criteria</w:t>
+      </w:r>
+      <w:r>
+        <w:t xml:space="preserve">: </w:t>
+      </w:r>
+      <w:r>
         <w:t xml:space="preserve">the software should </w:t>
       </w:r>
       <w:r>
-        <w:t>export a snapshot of the CSV output to the UI so that it can be viewed within the UI rather than forcing the user to exit the application and look for the file.</w:t>
-      </w:r>
-    </w:p>
-    <w:p>
-      <w:r>
-        <w:rPr>
-          <w:b/>
-          <w:bCs/>
-        </w:rPr>
-        <w:t>$ Value Test:</w:t>
-      </w:r>
-      <w:r>
-        <w:t xml:space="preserve"> $--</w:t>
-      </w:r>
-    </w:p>
+        <w:t xml:space="preserve">achieve 99% extraction accuracy on documents deemed as </w:t>
+      </w:r>
+      <w:r>
+        <w:t xml:space="preserve">having a ‘standard level of quality’ – while </w:t>
+      </w:r>
+      <w:r>
+        <w:t xml:space="preserve">there is </w:t>
+      </w:r>
+      <w:r>
+        <w:t xml:space="preserve">no </w:t>
+      </w:r>
+      <w:r>
+        <w:t xml:space="preserve">measurable value for quality here, OCR extraction should </w:t>
+      </w:r>
+      <w:r>
+        <w:t>be very accurate.</w:t>
+      </w:r>
+    </w:p>
+    <w:p>
+      <w:r>
+        <w:rPr>
+          <w:b/>
+          <w:bCs/>
+        </w:rPr>
+        <w:t xml:space="preserve">Client Priority: </w:t>
+      </w:r>
+      <w:r>
+        <w:t>High</w:t>
+      </w:r>
+    </w:p>
+    <w:p/>
     <w:p>
       <w:pPr>
-        <w:rPr>
-          <w:sz w:val="24"/>
-          <w:szCs w:val="24"/>
+        <w:pBdr>
+          <w:bottom w:val="single" w:sz="4" w:space="1" w:color="auto"/>
+        </w:pBdr>
+        <w:rPr>
+          <w:b/>
+          <w:bCs/>
+          <w:sz w:val="28"/>
+          <w:szCs w:val="28"/>
         </w:rPr>
       </w:pPr>
-    </w:p>
-    <w:p>
-      <w:pPr>
-        <w:rPr>
-          <w:b/>
-          <w:bCs/>
-          <w:sz w:val="24"/>
-          <w:szCs w:val="24"/>
-          <w:u w:val="single"/>
-        </w:rPr>
-      </w:pPr>
-      <w:r>
-        <w:rPr>
-          <w:b/>
-          <w:bCs/>
-          <w:sz w:val="24"/>
-          <w:szCs w:val="24"/>
-          <w:u w:val="single"/>
-        </w:rPr>
-        <w:t xml:space="preserve">User Story </w:t>
-      </w:r>
-      <w:r>
-        <w:rPr>
-          <w:b/>
-          <w:bCs/>
-          <w:sz w:val="24"/>
-          <w:szCs w:val="24"/>
-          <w:u w:val="single"/>
-        </w:rPr>
-        <w:t>9</w:t>
-      </w:r>
-    </w:p>
-    <w:p>
-      <w:r>
-        <w:t xml:space="preserve">As a user I want to be able to </w:t>
-      </w:r>
-      <w:r>
-        <w:t>ensure my documents remain organised and would therefore like to specify the location where the CSV outputs are saved after my documents are processed.</w:t>
-      </w:r>
-    </w:p>
-    <w:p>
-      <w:r>
-        <w:rPr>
-          <w:b/>
-          <w:bCs/>
-        </w:rPr>
-        <w:t>Acceptance Criteria</w:t>
-      </w:r>
-      <w:r>
-        <w:t xml:space="preserve">: the software should </w:t>
-      </w:r>
-      <w:r>
-        <w:t>allow the user to select a save location for the documents when they upload them.</w:t>
-      </w:r>
-    </w:p>
-    <w:p>
-      <w:r>
-        <w:rPr>
-          <w:b/>
-          <w:bCs/>
-        </w:rPr>
-        <w:t>$ Value Test:</w:t>
-      </w:r>
-      <w:r>
-        <w:t xml:space="preserve"> $--</w:t>
-      </w:r>
-    </w:p>
-    <w:p/>
-    <w:p>
-      <w:pPr>
-        <w:rPr>
-          <w:b/>
-          <w:bCs/>
-          <w:sz w:val="24"/>
-          <w:szCs w:val="24"/>
-          <w:u w:val="single"/>
-        </w:rPr>
-      </w:pPr>
-      <w:r>
-        <w:rPr>
-          <w:b/>
-          <w:bCs/>
-          <w:sz w:val="24"/>
-          <w:szCs w:val="24"/>
-          <w:u w:val="single"/>
-        </w:rPr>
-        <w:t xml:space="preserve">User Story </w:t>
-      </w:r>
-      <w:r>
-        <w:rPr>
-          <w:b/>
-          <w:bCs/>
-          <w:sz w:val="24"/>
-          <w:szCs w:val="24"/>
-          <w:u w:val="single"/>
-        </w:rPr>
-        <w:t>10</w:t>
-      </w:r>
-    </w:p>
-    <w:p>
-      <w:r>
-        <w:t xml:space="preserve">As a user </w:t>
-      </w:r>
-      <w:r>
-        <w:t xml:space="preserve">it would be great if I could email the CSV output to myself or colleagues </w:t>
-      </w:r>
-      <w:r>
-        <w:t>straight from the software after the documents have been processed.</w:t>
-      </w:r>
-    </w:p>
-    <w:p>
-      <w:r>
-        <w:rPr>
-          <w:b/>
-          <w:bCs/>
-        </w:rPr>
-        <w:t>Acceptance Criteria</w:t>
-      </w:r>
-      <w:r>
-        <w:t xml:space="preserve">: the software should allow the user </w:t>
-      </w:r>
-      <w:r>
-        <w:t>to email</w:t>
-      </w:r>
-      <w:r>
-        <w:t xml:space="preserve"> the CSV output after the PDF documents have been processed</w:t>
-      </w:r>
-      <w:r>
-        <w:t>.</w:t>
-      </w:r>
-    </w:p>
-    <w:p>
-      <w:r>
-        <w:rPr>
-          <w:b/>
-          <w:bCs/>
-        </w:rPr>
-        <w:t>$ Value Test:</w:t>
-      </w:r>
-      <w:r>
-        <w:t xml:space="preserve"> $--</w:t>
-      </w:r>
-    </w:p>
+      <w:r>
+        <w:rPr>
+          <w:b/>
+          <w:bCs/>
+          <w:sz w:val="28"/>
+          <w:szCs w:val="28"/>
+        </w:rPr>
+        <w:t>User Story/Goal Completion Table</w:t>
+      </w:r>
+    </w:p>
+    <w:tbl>
+      <w:tblPr>
+        <w:tblStyle w:val="TableGrid"/>
+        <w:tblW w:w="0" w:type="auto"/>
+        <w:tblLook w:val="04A0" w:firstRow="1" w:lastRow="0" w:firstColumn="1" w:lastColumn="0" w:noHBand="0" w:noVBand="1"/>
+      </w:tblPr>
+      <w:tblGrid>
+        <w:gridCol w:w="3005"/>
+        <w:gridCol w:w="3005"/>
+        <w:gridCol w:w="3006"/>
+      </w:tblGrid>
+      <w:tr>
+        <w:tc>
+          <w:tcPr>
+            <w:tcW w:w="3005" w:type="dxa"/>
+          </w:tcPr>
+          <w:p>
+            <w:pPr>
+              <w:jc w:val="center"/>
+              <w:rPr>
+                <w:b/>
+                <w:bCs/>
+                <w:sz w:val="24"/>
+                <w:szCs w:val="24"/>
+              </w:rPr>
+            </w:pPr>
+            <w:r>
+              <w:rPr>
+                <w:b/>
+                <w:bCs/>
+                <w:sz w:val="24"/>
+                <w:szCs w:val="24"/>
+              </w:rPr>
+              <w:t>Story</w:t>
+            </w:r>
+          </w:p>
+        </w:tc>
+        <w:tc>
+          <w:tcPr>
+            <w:tcW w:w="3005" w:type="dxa"/>
+          </w:tcPr>
+          <w:p>
+            <w:pPr>
+              <w:jc w:val="center"/>
+              <w:rPr>
+                <w:b/>
+                <w:bCs/>
+                <w:sz w:val="24"/>
+                <w:szCs w:val="24"/>
+              </w:rPr>
+            </w:pPr>
+            <w:r>
+              <w:rPr>
+                <w:b/>
+                <w:bCs/>
+                <w:sz w:val="24"/>
+                <w:szCs w:val="24"/>
+              </w:rPr>
+              <w:t>Priority</w:t>
+            </w:r>
+          </w:p>
+        </w:tc>
+        <w:tc>
+          <w:tcPr>
+            <w:tcW w:w="3006" w:type="dxa"/>
+          </w:tcPr>
+          <w:p>
+            <w:pPr>
+              <w:jc w:val="center"/>
+              <w:rPr>
+                <w:b/>
+                <w:bCs/>
+                <w:sz w:val="24"/>
+                <w:szCs w:val="24"/>
+              </w:rPr>
+            </w:pPr>
+            <w:r>
+              <w:rPr>
+                <w:b/>
+                <w:bCs/>
+                <w:sz w:val="24"/>
+                <w:szCs w:val="24"/>
+              </w:rPr>
+              <w:t>Status</w:t>
+            </w:r>
+          </w:p>
+        </w:tc>
+      </w:tr>
+      <w:tr>
+        <w:tc>
+          <w:tcPr>
+            <w:tcW w:w="3005" w:type="dxa"/>
+          </w:tcPr>
+          <w:p>
+            <w:pPr>
+              <w:jc w:val="center"/>
+              <w:rPr>
+                <w:sz w:val="24"/>
+                <w:szCs w:val="24"/>
+              </w:rPr>
+            </w:pPr>
+            <w:r>
+              <w:rPr>
+                <w:sz w:val="24"/>
+                <w:szCs w:val="24"/>
+              </w:rPr>
+              <w:t>1</w:t>
+            </w:r>
+          </w:p>
+        </w:tc>
+        <w:tc>
+          <w:tcPr>
+            <w:tcW w:w="3005" w:type="dxa"/>
+          </w:tcPr>
+          <w:p>
+            <w:pPr>
+              <w:jc w:val="center"/>
+              <w:rPr>
+                <w:sz w:val="24"/>
+                <w:szCs w:val="24"/>
+              </w:rPr>
+            </w:pPr>
+            <w:r>
+              <w:rPr>
+                <w:sz w:val="24"/>
+                <w:szCs w:val="24"/>
+              </w:rPr>
+              <w:t>Low</w:t>
+            </w:r>
+          </w:p>
+        </w:tc>
+        <w:tc>
+          <w:tcPr>
+            <w:tcW w:w="3006" w:type="dxa"/>
+          </w:tcPr>
+          <w:p>
+            <w:pPr>
+              <w:jc w:val="center"/>
+              <w:rPr>
+                <w:sz w:val="24"/>
+                <w:szCs w:val="24"/>
+              </w:rPr>
+            </w:pPr>
+          </w:p>
+        </w:tc>
+      </w:tr>
+      <w:tr>
+        <w:tc>
+          <w:tcPr>
+            <w:tcW w:w="3005" w:type="dxa"/>
+          </w:tcPr>
+          <w:p>
+            <w:pPr>
+              <w:jc w:val="center"/>
+              <w:rPr>
+                <w:sz w:val="24"/>
+                <w:szCs w:val="24"/>
+              </w:rPr>
+            </w:pPr>
+            <w:r>
+              <w:rPr>
+                <w:sz w:val="24"/>
+                <w:szCs w:val="24"/>
+              </w:rPr>
+              <w:t>2</w:t>
+            </w:r>
+          </w:p>
+        </w:tc>
+        <w:tc>
+          <w:tcPr>
+            <w:tcW w:w="3005" w:type="dxa"/>
+          </w:tcPr>
+          <w:p>
+            <w:pPr>
+              <w:jc w:val="center"/>
+              <w:rPr>
+                <w:sz w:val="24"/>
+                <w:szCs w:val="24"/>
+              </w:rPr>
+            </w:pPr>
+            <w:r>
+              <w:rPr>
+                <w:sz w:val="24"/>
+                <w:szCs w:val="24"/>
+              </w:rPr>
+              <w:t>High</w:t>
+            </w:r>
+          </w:p>
+        </w:tc>
+        <w:tc>
+          <w:tcPr>
+            <w:tcW w:w="3006" w:type="dxa"/>
+          </w:tcPr>
+          <w:p>
+            <w:pPr>
+              <w:jc w:val="center"/>
+              <w:rPr>
+                <w:sz w:val="24"/>
+                <w:szCs w:val="24"/>
+              </w:rPr>
+            </w:pPr>
+          </w:p>
+        </w:tc>
+      </w:tr>
+      <w:tr>
+        <w:tc>
+          <w:tcPr>
+            <w:tcW w:w="3005" w:type="dxa"/>
+          </w:tcPr>
+          <w:p>
+            <w:pPr>
+              <w:jc w:val="center"/>
+              <w:rPr>
+                <w:sz w:val="24"/>
+                <w:szCs w:val="24"/>
+              </w:rPr>
+            </w:pPr>
+            <w:r>
+              <w:rPr>
+                <w:sz w:val="24"/>
+                <w:szCs w:val="24"/>
+              </w:rPr>
+              <w:t>3</w:t>
+            </w:r>
+          </w:p>
+        </w:tc>
+        <w:tc>
+          <w:tcPr>
+            <w:tcW w:w="3005" w:type="dxa"/>
+          </w:tcPr>
+          <w:p>
+            <w:pPr>
+              <w:jc w:val="center"/>
+              <w:rPr>
+                <w:sz w:val="24"/>
+                <w:szCs w:val="24"/>
+              </w:rPr>
+            </w:pPr>
+            <w:r>
+              <w:rPr>
+                <w:sz w:val="24"/>
+                <w:szCs w:val="24"/>
+              </w:rPr>
+              <w:t>Medium</w:t>
+            </w:r>
+          </w:p>
+        </w:tc>
+        <w:tc>
+          <w:tcPr>
+            <w:tcW w:w="3006" w:type="dxa"/>
+          </w:tcPr>
+          <w:p>
+            <w:pPr>
+              <w:jc w:val="center"/>
+              <w:rPr>
+                <w:sz w:val="24"/>
+                <w:szCs w:val="24"/>
+              </w:rPr>
+            </w:pPr>
+          </w:p>
+        </w:tc>
+      </w:tr>
+      <w:tr>
+        <w:tc>
+          <w:tcPr>
+            <w:tcW w:w="3005" w:type="dxa"/>
+          </w:tcPr>
+          <w:p>
+            <w:pPr>
+              <w:jc w:val="center"/>
+              <w:rPr>
+                <w:sz w:val="24"/>
+                <w:szCs w:val="24"/>
+              </w:rPr>
+            </w:pPr>
+            <w:r>
+              <w:rPr>
+                <w:sz w:val="24"/>
+                <w:szCs w:val="24"/>
+              </w:rPr>
+              <w:t>4</w:t>
+            </w:r>
+          </w:p>
+        </w:tc>
+        <w:tc>
+          <w:tcPr>
+            <w:tcW w:w="3005" w:type="dxa"/>
+          </w:tcPr>
+          <w:p>
+            <w:pPr>
+              <w:jc w:val="center"/>
+              <w:rPr>
+                <w:sz w:val="24"/>
+                <w:szCs w:val="24"/>
+              </w:rPr>
+            </w:pPr>
+            <w:r>
+              <w:rPr>
+                <w:sz w:val="24"/>
+                <w:szCs w:val="24"/>
+              </w:rPr>
+              <w:t>Medium</w:t>
+            </w:r>
+          </w:p>
+        </w:tc>
+        <w:tc>
+          <w:tcPr>
+            <w:tcW w:w="3006" w:type="dxa"/>
+          </w:tcPr>
+          <w:p>
+            <w:pPr>
+              <w:jc w:val="center"/>
+              <w:rPr>
+                <w:sz w:val="24"/>
+                <w:szCs w:val="24"/>
+              </w:rPr>
+            </w:pPr>
+          </w:p>
+        </w:tc>
+      </w:tr>
+      <w:tr>
+        <w:tc>
+          <w:tcPr>
+            <w:tcW w:w="3005" w:type="dxa"/>
+          </w:tcPr>
+          <w:p>
+            <w:pPr>
+              <w:jc w:val="center"/>
+              <w:rPr>
+                <w:sz w:val="24"/>
+                <w:szCs w:val="24"/>
+              </w:rPr>
+            </w:pPr>
+            <w:r>
+              <w:rPr>
+                <w:sz w:val="24"/>
+                <w:szCs w:val="24"/>
+              </w:rPr>
+              <w:t>5</w:t>
+            </w:r>
+          </w:p>
+        </w:tc>
+        <w:tc>
+          <w:tcPr>
+            <w:tcW w:w="3005" w:type="dxa"/>
+          </w:tcPr>
+          <w:p>
+            <w:pPr>
+              <w:jc w:val="center"/>
+              <w:rPr>
+                <w:sz w:val="24"/>
+                <w:szCs w:val="24"/>
+              </w:rPr>
+            </w:pPr>
+            <w:r>
+              <w:rPr>
+                <w:sz w:val="24"/>
+                <w:szCs w:val="24"/>
+              </w:rPr>
+              <w:t>High</w:t>
+            </w:r>
+          </w:p>
+        </w:tc>
+        <w:tc>
+          <w:tcPr>
+            <w:tcW w:w="3006" w:type="dxa"/>
+          </w:tcPr>
+          <w:p>
+            <w:pPr>
+              <w:jc w:val="center"/>
+              <w:rPr>
+                <w:sz w:val="24"/>
+                <w:szCs w:val="24"/>
+              </w:rPr>
+            </w:pPr>
+          </w:p>
+        </w:tc>
+      </w:tr>
+      <w:tr>
+        <w:tc>
+          <w:tcPr>
+            <w:tcW w:w="3005" w:type="dxa"/>
+          </w:tcPr>
+          <w:p>
+            <w:pPr>
+              <w:jc w:val="center"/>
+              <w:rPr>
+                <w:sz w:val="24"/>
+                <w:szCs w:val="24"/>
+              </w:rPr>
+            </w:pPr>
+            <w:r>
+              <w:rPr>
+                <w:sz w:val="24"/>
+                <w:szCs w:val="24"/>
+              </w:rPr>
+              <w:t>6</w:t>
+            </w:r>
+          </w:p>
+        </w:tc>
+        <w:tc>
+          <w:tcPr>
+            <w:tcW w:w="3005" w:type="dxa"/>
+          </w:tcPr>
+          <w:p>
+            <w:pPr>
+              <w:jc w:val="center"/>
+              <w:rPr>
+                <w:sz w:val="24"/>
+                <w:szCs w:val="24"/>
+              </w:rPr>
+            </w:pPr>
+            <w:r>
+              <w:rPr>
+                <w:sz w:val="24"/>
+                <w:szCs w:val="24"/>
+              </w:rPr>
+              <w:t>Medium</w:t>
+            </w:r>
+          </w:p>
+        </w:tc>
+        <w:tc>
+          <w:tcPr>
+            <w:tcW w:w="3006" w:type="dxa"/>
+          </w:tcPr>
+          <w:p>
+            <w:pPr>
+              <w:jc w:val="center"/>
+              <w:rPr>
+                <w:sz w:val="24"/>
+                <w:szCs w:val="24"/>
+              </w:rPr>
+            </w:pPr>
+          </w:p>
+        </w:tc>
+      </w:tr>
+      <w:tr>
+        <w:tc>
+          <w:tcPr>
+            <w:tcW w:w="3005" w:type="dxa"/>
+          </w:tcPr>
+          <w:p>
+            <w:pPr>
+              <w:jc w:val="center"/>
+              <w:rPr>
+                <w:sz w:val="24"/>
+                <w:szCs w:val="24"/>
+              </w:rPr>
+            </w:pPr>
+            <w:r>
+              <w:rPr>
+                <w:sz w:val="24"/>
+                <w:szCs w:val="24"/>
+              </w:rPr>
+              <w:t>7</w:t>
+            </w:r>
+          </w:p>
+        </w:tc>
+        <w:tc>
+          <w:tcPr>
+            <w:tcW w:w="3005" w:type="dxa"/>
+          </w:tcPr>
+          <w:p>
+            <w:pPr>
+              <w:jc w:val="center"/>
+              <w:rPr>
+                <w:sz w:val="24"/>
+                <w:szCs w:val="24"/>
+              </w:rPr>
+            </w:pPr>
+            <w:r>
+              <w:rPr>
+                <w:sz w:val="24"/>
+                <w:szCs w:val="24"/>
+              </w:rPr>
+              <w:t>Medium</w:t>
+            </w:r>
+          </w:p>
+        </w:tc>
+        <w:tc>
+          <w:tcPr>
+            <w:tcW w:w="3006" w:type="dxa"/>
+          </w:tcPr>
+          <w:p>
+            <w:pPr>
+              <w:jc w:val="center"/>
+              <w:rPr>
+                <w:sz w:val="24"/>
+                <w:szCs w:val="24"/>
+              </w:rPr>
+            </w:pPr>
+          </w:p>
+        </w:tc>
+      </w:tr>
+      <w:tr>
+        <w:tc>
+          <w:tcPr>
+            <w:tcW w:w="3005" w:type="dxa"/>
+          </w:tcPr>
+          <w:p>
+            <w:pPr>
+              <w:jc w:val="center"/>
+              <w:rPr>
+                <w:sz w:val="24"/>
+                <w:szCs w:val="24"/>
+              </w:rPr>
+            </w:pPr>
+            <w:r>
+              <w:rPr>
+                <w:sz w:val="24"/>
+                <w:szCs w:val="24"/>
+              </w:rPr>
+              <w:t>8</w:t>
+            </w:r>
+          </w:p>
+        </w:tc>
+        <w:tc>
+          <w:tcPr>
+            <w:tcW w:w="3005" w:type="dxa"/>
+          </w:tcPr>
+          <w:p>
+            <w:pPr>
+              <w:jc w:val="center"/>
+              <w:rPr>
+                <w:sz w:val="24"/>
+                <w:szCs w:val="24"/>
+              </w:rPr>
+            </w:pPr>
+            <w:r>
+              <w:rPr>
+                <w:sz w:val="24"/>
+                <w:szCs w:val="24"/>
+              </w:rPr>
+              <w:t>Low</w:t>
+            </w:r>
+          </w:p>
+        </w:tc>
+        <w:tc>
+          <w:tcPr>
+            <w:tcW w:w="3006" w:type="dxa"/>
+          </w:tcPr>
+          <w:p>
+            <w:pPr>
+              <w:jc w:val="center"/>
+              <w:rPr>
+                <w:sz w:val="24"/>
+                <w:szCs w:val="24"/>
+              </w:rPr>
+            </w:pPr>
+          </w:p>
+        </w:tc>
+      </w:tr>
+      <w:tr>
+        <w:tc>
+          <w:tcPr>
+            <w:tcW w:w="3005" w:type="dxa"/>
+          </w:tcPr>
+          <w:p>
+            <w:pPr>
+              <w:jc w:val="center"/>
+              <w:rPr>
+                <w:sz w:val="24"/>
+                <w:szCs w:val="24"/>
+              </w:rPr>
+            </w:pPr>
+            <w:r>
+              <w:rPr>
+                <w:sz w:val="24"/>
+                <w:szCs w:val="24"/>
+              </w:rPr>
+              <w:t>9</w:t>
+            </w:r>
+          </w:p>
+        </w:tc>
+        <w:tc>
+          <w:tcPr>
+            <w:tcW w:w="3005" w:type="dxa"/>
+          </w:tcPr>
+          <w:p>
+            <w:pPr>
+              <w:jc w:val="center"/>
+              <w:rPr>
+                <w:sz w:val="24"/>
+                <w:szCs w:val="24"/>
+              </w:rPr>
+            </w:pPr>
+            <w:r>
+              <w:rPr>
+                <w:sz w:val="24"/>
+                <w:szCs w:val="24"/>
+              </w:rPr>
+              <w:t>Low</w:t>
+            </w:r>
+          </w:p>
+        </w:tc>
+        <w:tc>
+          <w:tcPr>
+            <w:tcW w:w="3006" w:type="dxa"/>
+          </w:tcPr>
+          <w:p>
+            <w:pPr>
+              <w:jc w:val="center"/>
+              <w:rPr>
+                <w:sz w:val="24"/>
+                <w:szCs w:val="24"/>
+              </w:rPr>
+            </w:pPr>
+          </w:p>
+        </w:tc>
+      </w:tr>
+      <w:tr>
+        <w:tc>
+          <w:tcPr>
+            <w:tcW w:w="3005" w:type="dxa"/>
+          </w:tcPr>
+          <w:p>
+            <w:pPr>
+              <w:jc w:val="center"/>
+              <w:rPr>
+                <w:sz w:val="24"/>
+                <w:szCs w:val="24"/>
+              </w:rPr>
+            </w:pPr>
+            <w:r>
+              <w:rPr>
+                <w:sz w:val="24"/>
+                <w:szCs w:val="24"/>
+              </w:rPr>
+              <w:t>10</w:t>
+            </w:r>
+          </w:p>
+        </w:tc>
+        <w:tc>
+          <w:tcPr>
+            <w:tcW w:w="3005" w:type="dxa"/>
+          </w:tcPr>
+          <w:p>
+            <w:pPr>
+              <w:jc w:val="center"/>
+              <w:rPr>
+                <w:sz w:val="24"/>
+                <w:szCs w:val="24"/>
+              </w:rPr>
+            </w:pPr>
+            <w:r>
+              <w:rPr>
+                <w:sz w:val="24"/>
+                <w:szCs w:val="24"/>
+              </w:rPr>
+              <w:t>High</w:t>
+            </w:r>
+          </w:p>
+        </w:tc>
+        <w:tc>
+          <w:tcPr>
+            <w:tcW w:w="3006" w:type="dxa"/>
+          </w:tcPr>
+          <w:p>
+            <w:pPr>
+              <w:jc w:val="center"/>
+              <w:rPr>
+                <w:sz w:val="24"/>
+                <w:szCs w:val="24"/>
+              </w:rPr>
+            </w:pPr>
+          </w:p>
+        </w:tc>
+      </w:tr>
+      <w:tr>
+        <w:tc>
+          <w:tcPr>
+            <w:tcW w:w="3005" w:type="dxa"/>
+          </w:tcPr>
+          <w:p>
+            <w:pPr>
+              <w:jc w:val="center"/>
+              <w:rPr>
+                <w:sz w:val="24"/>
+                <w:szCs w:val="24"/>
+              </w:rPr>
+            </w:pPr>
+            <w:r>
+              <w:rPr>
+                <w:sz w:val="24"/>
+                <w:szCs w:val="24"/>
+              </w:rPr>
+              <w:t>11</w:t>
+            </w:r>
+          </w:p>
+        </w:tc>
+        <w:tc>
+          <w:tcPr>
+            <w:tcW w:w="3005" w:type="dxa"/>
+          </w:tcPr>
+          <w:p>
+            <w:pPr>
+              <w:jc w:val="center"/>
+              <w:rPr>
+                <w:sz w:val="24"/>
+                <w:szCs w:val="24"/>
+              </w:rPr>
+            </w:pPr>
+            <w:r>
+              <w:rPr>
+                <w:sz w:val="24"/>
+                <w:szCs w:val="24"/>
+              </w:rPr>
+              <w:t>High</w:t>
+            </w:r>
+          </w:p>
+        </w:tc>
+        <w:tc>
+          <w:tcPr>
+            <w:tcW w:w="3006" w:type="dxa"/>
+          </w:tcPr>
+          <w:p>
+            <w:pPr>
+              <w:jc w:val="center"/>
+              <w:rPr>
+                <w:sz w:val="24"/>
+                <w:szCs w:val="24"/>
+              </w:rPr>
+            </w:pPr>
+          </w:p>
+        </w:tc>
+      </w:tr>
+    </w:tbl>
     <w:p>
       <w:pPr>
         <w:rPr>
@@ -1287,7 +2156,7 @@
   <w:style w:type="paragraph" w:default="1" w:styleId="Normal">
     <w:name w:val="Normal"/>
     <w:qFormat/>
-    <w:rsid w:val="00CE3E0D"/>
+    <w:rsid w:val="00B7615E"/>
   </w:style>
   <w:style w:type="paragraph" w:styleId="Heading1">
     <w:name w:val="heading 1"/>
@@ -1804,6 +2673,25 @@
       <w:color w:val="0F4761" w:themeColor="accent1" w:themeShade="BF"/>
       <w:spacing w:val="5"/>
     </w:rPr>
+  </w:style>
+  <w:style w:type="table" w:styleId="TableGrid">
+    <w:name w:val="Table Grid"/>
+    <w:basedOn w:val="TableNormal"/>
+    <w:uiPriority w:val="39"/>
+    <w:rsid w:val="00397141"/>
+    <w:pPr>
+      <w:spacing w:after="0" w:line="240" w:lineRule="auto"/>
+    </w:pPr>
+    <w:tblPr>
+      <w:tblBorders>
+        <w:top w:val="single" w:sz="4" w:space="0" w:color="auto"/>
+        <w:left w:val="single" w:sz="4" w:space="0" w:color="auto"/>
+        <w:bottom w:val="single" w:sz="4" w:space="0" w:color="auto"/>
+        <w:right w:val="single" w:sz="4" w:space="0" w:color="auto"/>
+        <w:insideH w:val="single" w:sz="4" w:space="0" w:color="auto"/>
+        <w:insideV w:val="single" w:sz="4" w:space="0" w:color="auto"/>
+      </w:tblBorders>
+    </w:tblPr>
   </w:style>
 </w:styles>
 </file>
